--- a/AnthonyUccello_Resume_Programmer.docx
+++ b/AnthonyUccello_Resume_Programmer.docx
@@ -325,8 +325,6 @@
         </w:rPr>
         <w:t>Experience</w:t>
       </w:r>
-      <w:bookmarkStart w:id="0" w:name="_GoBack"/>
-      <w:bookmarkEnd w:id="0"/>
     </w:p>
     <w:p>
       <w:pPr>
@@ -435,7 +433,7 @@
         <w:t>Responsible</w:t>
       </w:r>
       <w:r>
-        <w:t xml:space="preserve"> for all client side code for both iOS and Android</w:t>
+        <w:t xml:space="preserve"> for all client side code for iOS and Android</w:t>
       </w:r>
       <w:r>
         <w:t xml:space="preserve"> and developed all native features for both platforms in tandem</w:t>
@@ -547,7 +545,47 @@
         <w:pStyle w:val="ListBullet"/>
       </w:pPr>
       <w:r>
-        <w:t>Integrated Facebooks Buck tool for Android which reduced our build times from over 3 minutes to under 5 seconds</w:t>
+        <w:t>Integrated Facebook</w:t>
+      </w:r>
+      <w:r>
+        <w:t>’</w:t>
+      </w:r>
+      <w:r>
+        <w:t xml:space="preserve">s Buck tool for Android which </w:t>
+      </w:r>
+      <w:bookmarkStart w:id="0" w:name="_GoBack"/>
+      <w:bookmarkEnd w:id="0"/>
+      <w:r>
+        <w:t>reduced our build times from over 3 minutes to under 5 seconds</w:t>
+      </w:r>
+    </w:p>
+    <w:p>
+      <w:pPr>
+        <w:pStyle w:val="ListBullet"/>
+      </w:pPr>
+      <w:r>
+        <w:rPr>
+          <w:rStyle w:val="Strong"/>
+        </w:rPr>
+        <w:t>Responsibilities:</w:t>
+      </w:r>
+      <w:r>
+        <w:t xml:space="preserve"> </w:t>
+      </w:r>
+      <w:r>
+        <w:t>iOS and Android</w:t>
+      </w:r>
+      <w:r>
+        <w:t xml:space="preserve"> Programming, </w:t>
+      </w:r>
+      <w:r>
+        <w:t>UX</w:t>
+      </w:r>
+      <w:r>
+        <w:t xml:space="preserve"> Design, </w:t>
+      </w:r>
+      <w:r>
+        <w:t>Porting &amp; Architecting Plugins</w:t>
       </w:r>
     </w:p>
     <w:p>
@@ -701,6 +739,7 @@
         <w:pStyle w:val="ListBullet"/>
       </w:pPr>
       <w:r>
+        <w:lastRenderedPageBreak/>
         <w:t xml:space="preserve">Designed </w:t>
       </w:r>
       <w:r>
@@ -724,7 +763,6 @@
         <w:pStyle w:val="ListBullet"/>
       </w:pPr>
       <w:r>
-        <w:lastRenderedPageBreak/>
         <w:t xml:space="preserve">Integrated social mechanics (such as Open Graph) and push-notifications for the Facebook build of Critter Conquest </w:t>
       </w:r>
     </w:p>
@@ -1519,14 +1557,6 @@
           </w:r>
           <w:r>
             <w:t>5,000,000 organic hits to company videos over a 1 year period</w:t>
-          </w:r>
-        </w:p>
-        <w:p>
-          <w:pPr>
-            <w:pStyle w:val="ListBullet"/>
-          </w:pPr>
-          <w:r>
-            <w:t>Got an Xbox 360 website to the #1 position on Google for 5 keywords with over 50,000 queries a month using organic SEO</w:t>
           </w:r>
         </w:p>
         <w:p>
@@ -2382,19 +2412,7 @@
         <w:rPr>
           <w:rStyle w:val="Hyperlink"/>
         </w:rPr>
-        <w:t>https://github.co</w:t>
-      </w:r>
-      <w:r>
-        <w:rPr>
-          <w:rStyle w:val="Hyperlink"/>
-        </w:rPr>
-        <w:t>m</w:t>
-      </w:r>
-      <w:r>
-        <w:rPr>
-          <w:rStyle w:val="Hyperlink"/>
-        </w:rPr>
-        <w:t>/AnthonyUccello</w:t>
+        <w:t>https://github.com/AnthonyUccello</w:t>
       </w:r>
     </w:hyperlink>
   </w:p>
@@ -5422,6 +5440,7 @@
     <w:rsidRoot w:val="00086876"/>
     <w:rsid w:val="00023293"/>
     <w:rsid w:val="00086876"/>
+    <w:rsid w:val="00173B23"/>
     <w:rsid w:val="00181A81"/>
     <w:rsid w:val="00342BCA"/>
     <w:rsid w:val="003E1636"/>
@@ -5430,6 +5449,7 @@
     <w:rsid w:val="00411CBF"/>
     <w:rsid w:val="006C6DBE"/>
     <w:rsid w:val="008A7EEB"/>
+    <w:rsid w:val="008D5438"/>
     <w:rsid w:val="00A47531"/>
     <w:rsid w:val="00A643D5"/>
     <w:rsid w:val="00CD0368"/>

--- a/AnthonyUccello_Resume_Programmer.docx
+++ b/AnthonyUccello_Resume_Programmer.docx
@@ -135,7 +135,7 @@
         <w:r>
           <w:rPr>
             <w:rStyle w:val="Hyperlink"/>
-            <w:color w:val="0070C0"/>
+            <w:color w:val="002060"/>
           </w:rPr>
           <w:t>www.AnthonyUccello.com</w:t>
         </w:r>
@@ -241,13 +241,8 @@
           <w:r>
             <w:t xml:space="preserve"> </w:t>
           </w:r>
-          <w:proofErr w:type="spellStart"/>
-          <w:r>
-            <w:t>Xcode</w:t>
-          </w:r>
-          <w:proofErr w:type="spellEnd"/>
-          <w:r>
-            <w:t xml:space="preserve">, Android Studio </w:t>
+          <w:r>
+            <w:t xml:space="preserve">Xcode, Android Studio </w:t>
           </w:r>
           <w:r>
             <w:t>Unity</w:t>
@@ -352,7 +347,6 @@
           </w:rPr>
         </w:sdtEndPr>
         <w:sdtContent>
-          <w:proofErr w:type="spellStart"/>
           <w:r>
             <w:rPr>
               <w:rStyle w:val="IntenseEmphasis"/>
@@ -361,7 +355,6 @@
             </w:rPr>
             <w:t>PumpUp</w:t>
           </w:r>
-          <w:proofErr w:type="spellEnd"/>
           <w:r>
             <w:rPr>
               <w:rStyle w:val="IntenseEmphasis"/>
@@ -394,6 +387,19 @@
           <w:u w:val="single"/>
         </w:rPr>
         <w:tab/>
+      </w:r>
+      <w:r>
+        <w:rPr>
+          <w:color w:val="001BA4"/>
+          <w:u w:val="single"/>
+        </w:rPr>
+        <w:t xml:space="preserve">                                                    </w:t>
+      </w:r>
+      <w:r>
+        <w:rPr>
+          <w:color w:val="001BA4"/>
+          <w:u w:val="single"/>
+        </w:rPr>
         <w:t>201</w:t>
       </w:r>
       <w:r>
@@ -551,12 +557,7 @@
         <w:t>’</w:t>
       </w:r>
       <w:r>
-        <w:t xml:space="preserve">s Buck tool for Android which </w:t>
-      </w:r>
-      <w:bookmarkStart w:id="0" w:name="_GoBack"/>
-      <w:bookmarkEnd w:id="0"/>
-      <w:r>
-        <w:t>reduced our build times from over 3 minutes to under 5 seconds</w:t>
+        <w:t>s Buck tool for Android which reduced our build times from over 3 minutes to under 5 seconds</w:t>
       </w:r>
     </w:p>
     <w:p>
@@ -614,23 +615,13 @@
           </w:rPr>
         </w:sdtEndPr>
         <w:sdtContent>
-          <w:proofErr w:type="spellStart"/>
           <w:r>
             <w:rPr>
               <w:rStyle w:val="IntenseEmphasis"/>
               <w:color w:val="001BA4"/>
               <w:u w:val="single"/>
             </w:rPr>
-            <w:t>Clipwire</w:t>
-          </w:r>
-          <w:proofErr w:type="spellEnd"/>
-          <w:r>
-            <w:rPr>
-              <w:rStyle w:val="IntenseEmphasis"/>
-              <w:color w:val="001BA4"/>
-              <w:u w:val="single"/>
-            </w:rPr>
-            <w:t xml:space="preserve"> Games – Game Programmer</w:t>
+            <w:t>Clipwire Games – Game Programmer</w:t>
           </w:r>
         </w:sdtContent>
       </w:sdt>
@@ -640,6 +631,21 @@
           <w:u w:val="single"/>
         </w:rPr>
         <w:tab/>
+      </w:r>
+      <w:r>
+        <w:rPr>
+          <w:color w:val="001BA4"/>
+          <w:u w:val="single"/>
+        </w:rPr>
+        <w:t xml:space="preserve">                                             </w:t>
+      </w:r>
+      <w:bookmarkStart w:id="0" w:name="_GoBack"/>
+      <w:bookmarkEnd w:id="0"/>
+      <w:r>
+        <w:rPr>
+          <w:color w:val="001BA4"/>
+          <w:u w:val="single"/>
+        </w:rPr>
         <w:t>2013</w:t>
       </w:r>
       <w:r>
@@ -959,18 +965,10 @@
         <w:t xml:space="preserve"> (u</w:t>
       </w:r>
       <w:r>
-        <w:t xml:space="preserve">ser data was stored with </w:t>
-      </w:r>
-      <w:proofErr w:type="spellStart"/>
-      <w:r>
-        <w:t>Dynamo</w:t>
-      </w:r>
-      <w:r>
-        <w:t>DB</w:t>
-      </w:r>
-      <w:proofErr w:type="spellEnd"/>
-      <w:r>
-        <w:t>)</w:t>
+        <w:t>ser data was stored with Dynamo</w:t>
+      </w:r>
+      <w:r>
+        <w:t>DB)</w:t>
       </w:r>
     </w:p>
     <w:p>
@@ -1112,23 +1110,13 @@
           </w:rPr>
         </w:sdtEndPr>
         <w:sdtContent>
-          <w:proofErr w:type="spellStart"/>
           <w:r>
             <w:rPr>
               <w:rStyle w:val="IntenseEmphasis"/>
               <w:color w:val="001BA4"/>
               <w:u w:val="single"/>
             </w:rPr>
-            <w:t>Sulon</w:t>
-          </w:r>
-          <w:proofErr w:type="spellEnd"/>
-          <w:r>
-            <w:rPr>
-              <w:rStyle w:val="IntenseEmphasis"/>
-              <w:color w:val="001BA4"/>
-              <w:u w:val="single"/>
-            </w:rPr>
-            <w:t xml:space="preserve"> Technologies</w:t>
+            <w:t>Sulon Technologies</w:t>
           </w:r>
           <w:r>
             <w:rPr>
@@ -1154,6 +1142,19 @@
           <w:u w:val="single"/>
         </w:rPr>
         <w:tab/>
+      </w:r>
+      <w:r>
+        <w:rPr>
+          <w:color w:val="001BA4"/>
+          <w:u w:val="single"/>
+        </w:rPr>
+        <w:t xml:space="preserve">                                                           </w:t>
+      </w:r>
+      <w:r>
+        <w:rPr>
+          <w:color w:val="001BA4"/>
+          <w:u w:val="single"/>
+        </w:rPr>
         <w:t xml:space="preserve">2013 </w:t>
       </w:r>
       <w:r>
@@ -1192,7 +1193,10 @@
             <w:pStyle w:val="ListBullet"/>
           </w:pPr>
           <w:r>
-            <w:t>2 mont</w:t>
+            <w:t>3</w:t>
+          </w:r>
+          <w:r>
+            <w:t xml:space="preserve"> mont</w:t>
           </w:r>
           <w:r>
             <w:t>h internship to focus on rapid O</w:t>
@@ -1222,6 +1226,9 @@
           </w:r>
         </w:p>
         <w:p>
+          <w:pPr>
+            <w:pStyle w:val="ListBullet"/>
+          </w:pPr>
           <w:r>
             <w:rPr>
               <w:rStyle w:val="Strong"/>
@@ -1325,6 +1332,13 @@
           <w:color w:val="001BA4"/>
           <w:u w:val="single"/>
         </w:rPr>
+        <w:t xml:space="preserve">                                   </w:t>
+      </w:r>
+      <w:r>
+        <w:rPr>
+          <w:color w:val="001BA4"/>
+          <w:u w:val="single"/>
+        </w:rPr>
         <w:t>2011</w:t>
       </w:r>
       <w:r>
@@ -1519,7 +1533,35 @@
           <w:color w:val="001BA4"/>
           <w:u w:val="single"/>
         </w:rPr>
-        <w:t>2007-2011</w:t>
+        <w:t xml:space="preserve">                                            </w:t>
+      </w:r>
+      <w:r>
+        <w:rPr>
+          <w:color w:val="001BA4"/>
+          <w:u w:val="single"/>
+        </w:rPr>
+        <w:t>2007</w:t>
+      </w:r>
+      <w:r>
+        <w:rPr>
+          <w:color w:val="001BA4"/>
+          <w:u w:val="single"/>
+        </w:rPr>
+        <w:t xml:space="preserve"> January</w:t>
+      </w:r>
+      <w:r>
+        <w:rPr>
+          <w:color w:val="001BA4"/>
+          <w:u w:val="single"/>
+        </w:rPr>
+        <w:t>-2011</w:t>
+      </w:r>
+      <w:r>
+        <w:rPr>
+          <w:color w:val="001BA4"/>
+          <w:u w:val="single"/>
+        </w:rPr>
+        <w:t xml:space="preserve"> December</w:t>
       </w:r>
     </w:p>
     <w:sdt>
@@ -1653,10 +1695,37 @@
       </w:r>
       <w:r>
         <w:rPr>
+          <w:u w:val="single"/>
+        </w:rPr>
+        <w:t xml:space="preserve">                                               </w:t>
+      </w:r>
+      <w:r>
+        <w:rPr>
           <w:color w:val="001BA4"/>
           <w:u w:val="single"/>
         </w:rPr>
-        <w:t>2011-2012</w:t>
+        <w:t>2011</w:t>
+      </w:r>
+      <w:r>
+        <w:rPr>
+          <w:color w:val="001BA4"/>
+          <w:u w:val="single"/>
+        </w:rPr>
+        <w:t xml:space="preserve"> June</w:t>
+      </w:r>
+      <w:r>
+        <w:rPr>
+          <w:color w:val="001BA4"/>
+          <w:u w:val="single"/>
+        </w:rPr>
+        <w:t>-201</w:t>
+      </w:r>
+      <w:r>
+        <w:rPr>
+          <w:color w:val="001BA4"/>
+          <w:u w:val="single"/>
+        </w:rPr>
+        <w:t>2 December</w:t>
       </w:r>
     </w:p>
     <w:sdt>
@@ -1739,10 +1808,37 @@
       </w:r>
       <w:r>
         <w:rPr>
+          <w:u w:val="single"/>
+        </w:rPr>
+        <w:t xml:space="preserve">                                               </w:t>
+      </w:r>
+      <w:r>
+        <w:rPr>
           <w:color w:val="001BA4"/>
           <w:u w:val="single"/>
         </w:rPr>
-        <w:t>2003-2007</w:t>
+        <w:t>2003</w:t>
+      </w:r>
+      <w:r>
+        <w:rPr>
+          <w:color w:val="001BA4"/>
+          <w:u w:val="single"/>
+        </w:rPr>
+        <w:t xml:space="preserve"> September</w:t>
+      </w:r>
+      <w:r>
+        <w:rPr>
+          <w:color w:val="001BA4"/>
+          <w:u w:val="single"/>
+        </w:rPr>
+        <w:t>-200</w:t>
+      </w:r>
+      <w:r>
+        <w:rPr>
+          <w:color w:val="001BA4"/>
+          <w:u w:val="single"/>
+        </w:rPr>
+        <w:t>7 April</w:t>
       </w:r>
     </w:p>
     <w:sdt>
@@ -2381,7 +2477,7 @@
       <w:r>
         <w:rPr>
           <w:rStyle w:val="Hyperlink"/>
-          <w:color w:val="0070C0"/>
+          <w:color w:val="002060"/>
         </w:rPr>
         <w:t>AnthonyUccello@gmail.com</w:t>
       </w:r>
@@ -2393,13 +2489,19 @@
       <w:r>
         <w:rPr>
           <w:rStyle w:val="Hyperlink"/>
-          <w:color w:val="0070C0"/>
+          <w:color w:val="002060"/>
         </w:rPr>
         <w:t>www.AnthonyUccello.com</w:t>
       </w:r>
     </w:hyperlink>
     <w:r>
-      <w:t xml:space="preserve"> G</w:t>
+      <w:rPr>
+        <w:color w:val="002060"/>
+      </w:rPr>
+      <w:t xml:space="preserve"> </w:t>
+    </w:r>
+    <w:r>
+      <w:t>G</w:t>
     </w:r>
     <w:r>
       <w:t>itH</w:t>
@@ -2411,6 +2513,7 @@
       <w:r>
         <w:rPr>
           <w:rStyle w:val="Hyperlink"/>
+          <w:color w:val="002060"/>
         </w:rPr>
         <w:t>https://github.com/AnthonyUccello</w:t>
       </w:r>
@@ -3236,7 +3339,6 @@
   <w:style w:type="character" w:default="1" w:styleId="DefaultParagraphFont">
     <w:name w:val="Default Paragraph Font"/>
     <w:uiPriority w:val="1"/>
-    <w:semiHidden/>
     <w:unhideWhenUsed/>
   </w:style>
   <w:style w:type="table" w:default="1" w:styleId="TableNormal">
@@ -5440,7 +5542,6 @@
     <w:rsidRoot w:val="00086876"/>
     <w:rsid w:val="00023293"/>
     <w:rsid w:val="00086876"/>
-    <w:rsid w:val="00173B23"/>
     <w:rsid w:val="00181A81"/>
     <w:rsid w:val="00342BCA"/>
     <w:rsid w:val="003E1636"/>
@@ -5448,6 +5549,7 @@
     <w:rsid w:val="003F7432"/>
     <w:rsid w:val="00411CBF"/>
     <w:rsid w:val="006C6DBE"/>
+    <w:rsid w:val="0077291E"/>
     <w:rsid w:val="008A7EEB"/>
     <w:rsid w:val="008D5438"/>
     <w:rsid w:val="00A47531"/>

--- a/AnthonyUccello_Resume_Programmer.docx
+++ b/AnthonyUccello_Resume_Programmer.docx
@@ -1,6 +1,6 @@
 
 <file path=word/document.xml><?xml version="1.0" encoding="utf-8"?>
-<w:document xmlns:wpc="http://schemas.microsoft.com/office/word/2010/wordprocessingCanvas" xmlns:mc="http://schemas.openxmlformats.org/markup-compatibility/2006" xmlns:o="urn:schemas-microsoft-com:office:office" xmlns:r="http://schemas.openxmlformats.org/officeDocument/2006/relationships" xmlns:m="http://schemas.openxmlformats.org/officeDocument/2006/math" xmlns:v="urn:schemas-microsoft-com:vml" xmlns:wp14="http://schemas.microsoft.com/office/word/2010/wordprocessingDrawing" xmlns:wp="http://schemas.openxmlformats.org/drawingml/2006/wordprocessingDrawing" xmlns:w10="urn:schemas-microsoft-com:office:word" xmlns:w="http://schemas.openxmlformats.org/wordprocessingml/2006/main" xmlns:w14="http://schemas.microsoft.com/office/word/2010/wordml" xmlns:w15="http://schemas.microsoft.com/office/word/2012/wordml" xmlns:wpg="http://schemas.microsoft.com/office/word/2010/wordprocessingGroup" xmlns:wpi="http://schemas.microsoft.com/office/word/2010/wordprocessingInk" xmlns:wne="http://schemas.microsoft.com/office/word/2006/wordml" xmlns:wps="http://schemas.microsoft.com/office/word/2010/wordprocessingShape" mc:Ignorable="w14 w15 wp14">
+<w:document xmlns:wpc="http://schemas.microsoft.com/office/word/2010/wordprocessingCanvas" xmlns:cx="http://schemas.microsoft.com/office/drawing/2014/chartex" xmlns:cx1="http://schemas.microsoft.com/office/drawing/2015/9/8/chartex" xmlns:cx2="http://schemas.microsoft.com/office/drawing/2015/10/21/chartex" xmlns:mc="http://schemas.openxmlformats.org/markup-compatibility/2006" xmlns:o="urn:schemas-microsoft-com:office:office" xmlns:r="http://schemas.openxmlformats.org/officeDocument/2006/relationships" xmlns:m="http://schemas.openxmlformats.org/officeDocument/2006/math" xmlns:v="urn:schemas-microsoft-com:vml" xmlns:wp14="http://schemas.microsoft.com/office/word/2010/wordprocessingDrawing" xmlns:wp="http://schemas.openxmlformats.org/drawingml/2006/wordprocessingDrawing" xmlns:w10="urn:schemas-microsoft-com:office:word" xmlns:w="http://schemas.openxmlformats.org/wordprocessingml/2006/main" xmlns:w14="http://schemas.microsoft.com/office/word/2010/wordml" xmlns:w15="http://schemas.microsoft.com/office/word/2012/wordml" xmlns:w16se="http://schemas.microsoft.com/office/word/2015/wordml/symex" xmlns:wpg="http://schemas.microsoft.com/office/word/2010/wordprocessingGroup" xmlns:wpi="http://schemas.microsoft.com/office/word/2010/wordprocessingInk" xmlns:wne="http://schemas.microsoft.com/office/word/2006/wordml" xmlns:wps="http://schemas.microsoft.com/office/word/2010/wordprocessingShape" mc:Ignorable="w14 w15 w16se wp14">
   <w:body>
     <w:p>
       <w:pPr>
@@ -70,7 +70,7 @@
         <w:t>) and highly efficient</w:t>
       </w:r>
       <w:r>
-        <w:t xml:space="preserve"> working with MySQL type-tables.</w:t>
+        <w:t xml:space="preserve"> agile development practices.</w:t>
       </w:r>
     </w:p>
     <w:p>
@@ -92,7 +92,7 @@
         <w:t xml:space="preserve"> </w:t>
       </w:r>
       <w:r>
-        <w:t>through to publications</w:t>
+        <w:t>through to publication</w:t>
       </w:r>
       <w:r>
         <w:t>. Highly enthusiastic perfec</w:t>
@@ -123,10 +123,10 @@
         <w:t>completed projects</w:t>
       </w:r>
       <w:r>
-        <w:t xml:space="preserve"> and sample code</w:t>
-      </w:r>
-      <w:r>
-        <w:t xml:space="preserve"> please visit:</w:t>
+        <w:t xml:space="preserve"> </w:t>
+      </w:r>
+      <w:r>
+        <w:t>please visit:</w:t>
       </w:r>
       <w:r>
         <w:t xml:space="preserve"> </w:t>
@@ -159,6 +159,8 @@
         </w:rPr>
         <w:t>Skills</w:t>
       </w:r>
+      <w:bookmarkStart w:id="0" w:name="_GoBack"/>
+      <w:bookmarkEnd w:id="0"/>
     </w:p>
     <w:sdt>
       <w:sdtPr>
@@ -241,8 +243,13 @@
           <w:r>
             <w:t xml:space="preserve"> </w:t>
           </w:r>
-          <w:r>
-            <w:t xml:space="preserve">Xcode, Android Studio </w:t>
+          <w:proofErr w:type="spellStart"/>
+          <w:r>
+            <w:t>Xcode</w:t>
+          </w:r>
+          <w:proofErr w:type="spellEnd"/>
+          <w:r>
+            <w:t xml:space="preserve">, Android Studio </w:t>
           </w:r>
           <w:r>
             <w:t>Unity</w:t>
@@ -347,6 +354,7 @@
           </w:rPr>
         </w:sdtEndPr>
         <w:sdtContent>
+          <w:proofErr w:type="spellStart"/>
           <w:r>
             <w:rPr>
               <w:rStyle w:val="IntenseEmphasis"/>
@@ -355,6 +363,7 @@
             </w:rPr>
             <w:t>PumpUp</w:t>
           </w:r>
+          <w:proofErr w:type="spellEnd"/>
           <w:r>
             <w:rPr>
               <w:rStyle w:val="IntenseEmphasis"/>
@@ -458,7 +467,15 @@
         <w:pStyle w:val="ListBullet"/>
       </w:pPr>
       <w:r>
-        <w:t>Created AutoUI system for both iOS and Android (avoiding numerous issues with XML and Storyboarding) which allowed artists to create detailed views with a simple JSON file (and it would work for every iOS and Android screen size)</w:t>
+        <w:t xml:space="preserve">Created </w:t>
+      </w:r>
+      <w:proofErr w:type="spellStart"/>
+      <w:r>
+        <w:t>AutoUI</w:t>
+      </w:r>
+      <w:proofErr w:type="spellEnd"/>
+      <w:r>
+        <w:t xml:space="preserve"> system for both iOS and Android (avoiding numerous issues with XML and Storyboarding) which allowed artists to create detailed views with a simple JSON file (and it would work for every iOS and Android screen size)</w:t>
       </w:r>
     </w:p>
     <w:p>
@@ -486,7 +503,15 @@
         <w:pStyle w:val="ListBullet"/>
       </w:pPr>
       <w:r>
-        <w:t>Made use of Android’s ‘Service’ class for GPS which allowed the GPS to monitor the users activities an unbound background process and facilitated communication via broadcasts (a similar result was achieved using iOS’s deferred updates API) to avoid concurrency issues</w:t>
+        <w:t xml:space="preserve">Made use of Android’s ‘Service’ class for GPS which allowed the GPS to monitor the </w:t>
+      </w:r>
+      <w:proofErr w:type="gramStart"/>
+      <w:r>
+        <w:t>users</w:t>
+      </w:r>
+      <w:proofErr w:type="gramEnd"/>
+      <w:r>
+        <w:t xml:space="preserve"> activities an unbound background process and facilitated communication via broadcasts (a similar result was achieved using iOS’s deferred updates API) to avoid concurrency issues</w:t>
       </w:r>
     </w:p>
     <w:p>
@@ -571,22 +596,7 @@
         <w:t>Responsibilities:</w:t>
       </w:r>
       <w:r>
-        <w:t xml:space="preserve"> </w:t>
-      </w:r>
-      <w:r>
-        <w:t>iOS and Android</w:t>
-      </w:r>
-      <w:r>
-        <w:t xml:space="preserve"> Programming, </w:t>
-      </w:r>
-      <w:r>
-        <w:t>UX</w:t>
-      </w:r>
-      <w:r>
-        <w:t xml:space="preserve"> Design, </w:t>
-      </w:r>
-      <w:r>
-        <w:t>Porting &amp; Architecting Plugins</w:t>
+        <w:t xml:space="preserve"> iOS and Android Programming, UX Design, Porting &amp; Architecting Plugins</w:t>
       </w:r>
     </w:p>
     <w:p>
@@ -615,13 +625,23 @@
           </w:rPr>
         </w:sdtEndPr>
         <w:sdtContent>
+          <w:proofErr w:type="spellStart"/>
           <w:r>
             <w:rPr>
               <w:rStyle w:val="IntenseEmphasis"/>
               <w:color w:val="001BA4"/>
               <w:u w:val="single"/>
             </w:rPr>
-            <w:t>Clipwire Games – Game Programmer</w:t>
+            <w:t>Clipwire</w:t>
+          </w:r>
+          <w:proofErr w:type="spellEnd"/>
+          <w:r>
+            <w:rPr>
+              <w:rStyle w:val="IntenseEmphasis"/>
+              <w:color w:val="001BA4"/>
+              <w:u w:val="single"/>
+            </w:rPr>
+            <w:t xml:space="preserve"> Games – Game Programmer</w:t>
           </w:r>
         </w:sdtContent>
       </w:sdt>
@@ -639,8 +659,6 @@
         </w:rPr>
         <w:t xml:space="preserve">                                             </w:t>
       </w:r>
-      <w:bookmarkStart w:id="0" w:name="_GoBack"/>
-      <w:bookmarkEnd w:id="0"/>
       <w:r>
         <w:rPr>
           <w:color w:val="001BA4"/>
@@ -856,9 +874,11 @@
       <w:r>
         <w:t xml:space="preserve">Optimized user experience and designed tutorials to get over 50% </w:t>
       </w:r>
+      <w:proofErr w:type="gramStart"/>
       <w:r>
         <w:t>1 day</w:t>
       </w:r>
+      <w:proofErr w:type="gramEnd"/>
       <w:r>
         <w:t xml:space="preserve"> retention</w:t>
       </w:r>
@@ -930,7 +950,15 @@
         <w:t>alanced all aspects of</w:t>
       </w:r>
       <w:r>
-        <w:t xml:space="preserve"> Critter Conquest including (but not limited to) unit attributes,  game economy, ranking system</w:t>
+        <w:t xml:space="preserve"> Critter Conquest including (but not limited to) unit </w:t>
+      </w:r>
+      <w:proofErr w:type="gramStart"/>
+      <w:r>
+        <w:t>attributes,  game</w:t>
+      </w:r>
+      <w:proofErr w:type="gramEnd"/>
+      <w:r>
+        <w:t xml:space="preserve"> economy, ranking system</w:t>
       </w:r>
     </w:p>
     <w:p>
@@ -965,10 +993,18 @@
         <w:t xml:space="preserve"> (u</w:t>
       </w:r>
       <w:r>
-        <w:t>ser data was stored with Dynamo</w:t>
-      </w:r>
-      <w:r>
-        <w:t>DB)</w:t>
+        <w:t xml:space="preserve">ser data was stored with </w:t>
+      </w:r>
+      <w:proofErr w:type="spellStart"/>
+      <w:r>
+        <w:t>Dynamo</w:t>
+      </w:r>
+      <w:r>
+        <w:t>DB</w:t>
+      </w:r>
+      <w:proofErr w:type="spellEnd"/>
+      <w:r>
+        <w:t>)</w:t>
       </w:r>
     </w:p>
     <w:p>
@@ -1110,13 +1146,23 @@
           </w:rPr>
         </w:sdtEndPr>
         <w:sdtContent>
+          <w:proofErr w:type="spellStart"/>
           <w:r>
             <w:rPr>
               <w:rStyle w:val="IntenseEmphasis"/>
               <w:color w:val="001BA4"/>
               <w:u w:val="single"/>
             </w:rPr>
-            <w:t>Sulon Technologies</w:t>
+            <w:t>Sulon</w:t>
+          </w:r>
+          <w:proofErr w:type="spellEnd"/>
+          <w:r>
+            <w:rPr>
+              <w:rStyle w:val="IntenseEmphasis"/>
+              <w:color w:val="001BA4"/>
+              <w:u w:val="single"/>
+            </w:rPr>
+            <w:t xml:space="preserve"> Technologies</w:t>
           </w:r>
           <w:r>
             <w:rPr>
@@ -1192,6 +1238,7 @@
           <w:pPr>
             <w:pStyle w:val="ListBullet"/>
           </w:pPr>
+          <w:proofErr w:type="gramStart"/>
           <w:r>
             <w:t>3</w:t>
           </w:r>
@@ -1199,7 +1246,11 @@
             <w:t xml:space="preserve"> mont</w:t>
           </w:r>
           <w:r>
-            <w:t>h internship to focus on rapid O</w:t>
+            <w:t>h</w:t>
+          </w:r>
+          <w:proofErr w:type="gramEnd"/>
+          <w:r>
+            <w:t xml:space="preserve"> internship to focus on rapid O</w:t>
           </w:r>
           <w:r>
             <w:t>penGL prototyping</w:t>
@@ -1598,7 +1649,15 @@
             <w:t xml:space="preserve"> driving over </w:t>
           </w:r>
           <w:r>
-            <w:t>5,000,000 organic hits to company videos over a 1 year period</w:t>
+            <w:t xml:space="preserve">5,000,000 organic hits to company videos over a </w:t>
+          </w:r>
+          <w:proofErr w:type="gramStart"/>
+          <w:r>
+            <w:t>1 year</w:t>
+          </w:r>
+          <w:proofErr w:type="gramEnd"/>
+          <w:r>
+            <w:t xml:space="preserve"> period</w:t>
           </w:r>
         </w:p>
         <w:p>
@@ -1878,7 +1937,7 @@
 </file>
 
 <file path=word/endnotes.xml><?xml version="1.0" encoding="utf-8"?>
-<w:endnotes xmlns:wpc="http://schemas.microsoft.com/office/word/2010/wordprocessingCanvas" xmlns:mc="http://schemas.openxmlformats.org/markup-compatibility/2006" xmlns:o="urn:schemas-microsoft-com:office:office" xmlns:r="http://schemas.openxmlformats.org/officeDocument/2006/relationships" xmlns:m="http://schemas.openxmlformats.org/officeDocument/2006/math" xmlns:v="urn:schemas-microsoft-com:vml" xmlns:wp14="http://schemas.microsoft.com/office/word/2010/wordprocessingDrawing" xmlns:wp="http://schemas.openxmlformats.org/drawingml/2006/wordprocessingDrawing" xmlns:w10="urn:schemas-microsoft-com:office:word" xmlns:w="http://schemas.openxmlformats.org/wordprocessingml/2006/main" xmlns:w14="http://schemas.microsoft.com/office/word/2010/wordml" xmlns:w15="http://schemas.microsoft.com/office/word/2012/wordml" xmlns:wpg="http://schemas.microsoft.com/office/word/2010/wordprocessingGroup" xmlns:wpi="http://schemas.microsoft.com/office/word/2010/wordprocessingInk" xmlns:wne="http://schemas.microsoft.com/office/word/2006/wordml" xmlns:wps="http://schemas.microsoft.com/office/word/2010/wordprocessingShape" mc:Ignorable="w14 w15 wp14">
+<w:endnotes xmlns:wpc="http://schemas.microsoft.com/office/word/2010/wordprocessingCanvas" xmlns:cx="http://schemas.microsoft.com/office/drawing/2014/chartex" xmlns:cx1="http://schemas.microsoft.com/office/drawing/2015/9/8/chartex" xmlns:cx2="http://schemas.microsoft.com/office/drawing/2015/10/21/chartex" xmlns:mc="http://schemas.openxmlformats.org/markup-compatibility/2006" xmlns:o="urn:schemas-microsoft-com:office:office" xmlns:r="http://schemas.openxmlformats.org/officeDocument/2006/relationships" xmlns:m="http://schemas.openxmlformats.org/officeDocument/2006/math" xmlns:v="urn:schemas-microsoft-com:vml" xmlns:wp14="http://schemas.microsoft.com/office/word/2010/wordprocessingDrawing" xmlns:wp="http://schemas.openxmlformats.org/drawingml/2006/wordprocessingDrawing" xmlns:w10="urn:schemas-microsoft-com:office:word" xmlns:w="http://schemas.openxmlformats.org/wordprocessingml/2006/main" xmlns:w14="http://schemas.microsoft.com/office/word/2010/wordml" xmlns:w15="http://schemas.microsoft.com/office/word/2012/wordml" xmlns:w16se="http://schemas.microsoft.com/office/word/2015/wordml/symex" xmlns:wpg="http://schemas.microsoft.com/office/word/2010/wordprocessingGroup" xmlns:wpi="http://schemas.microsoft.com/office/word/2010/wordprocessingInk" xmlns:wne="http://schemas.microsoft.com/office/word/2006/wordml" xmlns:wps="http://schemas.microsoft.com/office/word/2010/wordprocessingShape" mc:Ignorable="w14 w15 w16se wp14">
   <w:endnote w:type="separator" w:id="-1">
     <w:p>
       <w:pPr>
@@ -1903,7 +1962,7 @@
 </file>
 
 <file path=word/footer1.xml><?xml version="1.0" encoding="utf-8"?>
-<w:ftr xmlns:wpc="http://schemas.microsoft.com/office/word/2010/wordprocessingCanvas" xmlns:mc="http://schemas.openxmlformats.org/markup-compatibility/2006" xmlns:o="urn:schemas-microsoft-com:office:office" xmlns:r="http://schemas.openxmlformats.org/officeDocument/2006/relationships" xmlns:m="http://schemas.openxmlformats.org/officeDocument/2006/math" xmlns:v="urn:schemas-microsoft-com:vml" xmlns:wp14="http://schemas.microsoft.com/office/word/2010/wordprocessingDrawing" xmlns:wp="http://schemas.openxmlformats.org/drawingml/2006/wordprocessingDrawing" xmlns:w10="urn:schemas-microsoft-com:office:word" xmlns:w="http://schemas.openxmlformats.org/wordprocessingml/2006/main" xmlns:w14="http://schemas.microsoft.com/office/word/2010/wordml" xmlns:w15="http://schemas.microsoft.com/office/word/2012/wordml" xmlns:wpg="http://schemas.microsoft.com/office/word/2010/wordprocessingGroup" xmlns:wpi="http://schemas.microsoft.com/office/word/2010/wordprocessingInk" xmlns:wne="http://schemas.microsoft.com/office/word/2006/wordml" xmlns:wps="http://schemas.microsoft.com/office/word/2010/wordprocessingShape" mc:Ignorable="w14 w15 wp14">
+<w:ftr xmlns:wpc="http://schemas.microsoft.com/office/word/2010/wordprocessingCanvas" xmlns:cx="http://schemas.microsoft.com/office/drawing/2014/chartex" xmlns:cx1="http://schemas.microsoft.com/office/drawing/2015/9/8/chartex" xmlns:cx2="http://schemas.microsoft.com/office/drawing/2015/10/21/chartex" xmlns:mc="http://schemas.openxmlformats.org/markup-compatibility/2006" xmlns:o="urn:schemas-microsoft-com:office:office" xmlns:r="http://schemas.openxmlformats.org/officeDocument/2006/relationships" xmlns:m="http://schemas.openxmlformats.org/officeDocument/2006/math" xmlns:v="urn:schemas-microsoft-com:vml" xmlns:wp14="http://schemas.microsoft.com/office/word/2010/wordprocessingDrawing" xmlns:wp="http://schemas.openxmlformats.org/drawingml/2006/wordprocessingDrawing" xmlns:w10="urn:schemas-microsoft-com:office:word" xmlns:w="http://schemas.openxmlformats.org/wordprocessingml/2006/main" xmlns:w14="http://schemas.microsoft.com/office/word/2010/wordml" xmlns:w15="http://schemas.microsoft.com/office/word/2012/wordml" xmlns:w16se="http://schemas.microsoft.com/office/word/2015/wordml/symex" xmlns:wpg="http://schemas.microsoft.com/office/word/2010/wordprocessingGroup" xmlns:wpi="http://schemas.microsoft.com/office/word/2010/wordprocessingInk" xmlns:wne="http://schemas.microsoft.com/office/word/2006/wordml" xmlns:wps="http://schemas.microsoft.com/office/word/2010/wordprocessingShape" mc:Ignorable="w14 w15 w16se wp14">
   <w:p>
     <w:pPr>
       <w:pStyle w:val="Footer"/>
@@ -1934,7 +1993,7 @@
 </file>
 
 <file path=word/footnotes.xml><?xml version="1.0" encoding="utf-8"?>
-<w:footnotes xmlns:wpc="http://schemas.microsoft.com/office/word/2010/wordprocessingCanvas" xmlns:mc="http://schemas.openxmlformats.org/markup-compatibility/2006" xmlns:o="urn:schemas-microsoft-com:office:office" xmlns:r="http://schemas.openxmlformats.org/officeDocument/2006/relationships" xmlns:m="http://schemas.openxmlformats.org/officeDocument/2006/math" xmlns:v="urn:schemas-microsoft-com:vml" xmlns:wp14="http://schemas.microsoft.com/office/word/2010/wordprocessingDrawing" xmlns:wp="http://schemas.openxmlformats.org/drawingml/2006/wordprocessingDrawing" xmlns:w10="urn:schemas-microsoft-com:office:word" xmlns:w="http://schemas.openxmlformats.org/wordprocessingml/2006/main" xmlns:w14="http://schemas.microsoft.com/office/word/2010/wordml" xmlns:w15="http://schemas.microsoft.com/office/word/2012/wordml" xmlns:wpg="http://schemas.microsoft.com/office/word/2010/wordprocessingGroup" xmlns:wpi="http://schemas.microsoft.com/office/word/2010/wordprocessingInk" xmlns:wne="http://schemas.microsoft.com/office/word/2006/wordml" xmlns:wps="http://schemas.microsoft.com/office/word/2010/wordprocessingShape" mc:Ignorable="w14 w15 wp14">
+<w:footnotes xmlns:wpc="http://schemas.microsoft.com/office/word/2010/wordprocessingCanvas" xmlns:cx="http://schemas.microsoft.com/office/drawing/2014/chartex" xmlns:cx1="http://schemas.microsoft.com/office/drawing/2015/9/8/chartex" xmlns:cx2="http://schemas.microsoft.com/office/drawing/2015/10/21/chartex" xmlns:mc="http://schemas.openxmlformats.org/markup-compatibility/2006" xmlns:o="urn:schemas-microsoft-com:office:office" xmlns:r="http://schemas.openxmlformats.org/officeDocument/2006/relationships" xmlns:m="http://schemas.openxmlformats.org/officeDocument/2006/math" xmlns:v="urn:schemas-microsoft-com:vml" xmlns:wp14="http://schemas.microsoft.com/office/word/2010/wordprocessingDrawing" xmlns:wp="http://schemas.openxmlformats.org/drawingml/2006/wordprocessingDrawing" xmlns:w10="urn:schemas-microsoft-com:office:word" xmlns:w="http://schemas.openxmlformats.org/wordprocessingml/2006/main" xmlns:w14="http://schemas.microsoft.com/office/word/2010/wordml" xmlns:w15="http://schemas.microsoft.com/office/word/2012/wordml" xmlns:w16se="http://schemas.microsoft.com/office/word/2015/wordml/symex" xmlns:wpg="http://schemas.microsoft.com/office/word/2010/wordprocessingGroup" xmlns:wpi="http://schemas.microsoft.com/office/word/2010/wordprocessingInk" xmlns:wne="http://schemas.microsoft.com/office/word/2006/wordml" xmlns:wps="http://schemas.microsoft.com/office/word/2010/wordprocessingShape" mc:Ignorable="w14 w15 w16se wp14">
   <w:footnote w:type="separator" w:id="-1">
     <w:p>
       <w:pPr>
@@ -1959,7 +2018,7 @@
 </file>
 
 <file path=word/header1.xml><?xml version="1.0" encoding="utf-8"?>
-<w:hdr xmlns:wpc="http://schemas.microsoft.com/office/word/2010/wordprocessingCanvas" xmlns:mc="http://schemas.openxmlformats.org/markup-compatibility/2006" xmlns:o="urn:schemas-microsoft-com:office:office" xmlns:r="http://schemas.openxmlformats.org/officeDocument/2006/relationships" xmlns:m="http://schemas.openxmlformats.org/officeDocument/2006/math" xmlns:v="urn:schemas-microsoft-com:vml" xmlns:wp14="http://schemas.microsoft.com/office/word/2010/wordprocessingDrawing" xmlns:wp="http://schemas.openxmlformats.org/drawingml/2006/wordprocessingDrawing" xmlns:w10="urn:schemas-microsoft-com:office:word" xmlns:w="http://schemas.openxmlformats.org/wordprocessingml/2006/main" xmlns:w14="http://schemas.microsoft.com/office/word/2010/wordml" xmlns:w15="http://schemas.microsoft.com/office/word/2012/wordml" xmlns:wpg="http://schemas.microsoft.com/office/word/2010/wordprocessingGroup" xmlns:wpi="http://schemas.microsoft.com/office/word/2010/wordprocessingInk" xmlns:wne="http://schemas.microsoft.com/office/word/2006/wordml" xmlns:wps="http://schemas.microsoft.com/office/word/2010/wordprocessingShape" mc:Ignorable="w14 w15 wp14">
+<w:hdr xmlns:wpc="http://schemas.microsoft.com/office/word/2010/wordprocessingCanvas" xmlns:cx="http://schemas.microsoft.com/office/drawing/2014/chartex" xmlns:cx1="http://schemas.microsoft.com/office/drawing/2015/9/8/chartex" xmlns:cx2="http://schemas.microsoft.com/office/drawing/2015/10/21/chartex" xmlns:mc="http://schemas.openxmlformats.org/markup-compatibility/2006" xmlns:o="urn:schemas-microsoft-com:office:office" xmlns:r="http://schemas.openxmlformats.org/officeDocument/2006/relationships" xmlns:m="http://schemas.openxmlformats.org/officeDocument/2006/math" xmlns:v="urn:schemas-microsoft-com:vml" xmlns:wp14="http://schemas.microsoft.com/office/word/2010/wordprocessingDrawing" xmlns:wp="http://schemas.openxmlformats.org/drawingml/2006/wordprocessingDrawing" xmlns:w10="urn:schemas-microsoft-com:office:word" xmlns:w="http://schemas.openxmlformats.org/wordprocessingml/2006/main" xmlns:w14="http://schemas.microsoft.com/office/word/2010/wordml" xmlns:w15="http://schemas.microsoft.com/office/word/2012/wordml" xmlns:w16se="http://schemas.microsoft.com/office/word/2015/wordml/symex" xmlns:wpg="http://schemas.microsoft.com/office/word/2010/wordprocessingGroup" xmlns:wpi="http://schemas.microsoft.com/office/word/2010/wordprocessingInk" xmlns:wne="http://schemas.microsoft.com/office/word/2006/wordml" xmlns:wps="http://schemas.microsoft.com/office/word/2010/wordprocessingShape" mc:Ignorable="w14 w15 w16se wp14">
   <w:tbl>
     <w:tblPr>
       <w:tblW w:w="0" w:type="auto"/>
@@ -2281,7 +2340,7 @@
 </file>
 
 <file path=word/header2.xml><?xml version="1.0" encoding="utf-8"?>
-<w:hdr xmlns:wpc="http://schemas.microsoft.com/office/word/2010/wordprocessingCanvas" xmlns:mc="http://schemas.openxmlformats.org/markup-compatibility/2006" xmlns:o="urn:schemas-microsoft-com:office:office" xmlns:r="http://schemas.openxmlformats.org/officeDocument/2006/relationships" xmlns:m="http://schemas.openxmlformats.org/officeDocument/2006/math" xmlns:v="urn:schemas-microsoft-com:vml" xmlns:wp14="http://schemas.microsoft.com/office/word/2010/wordprocessingDrawing" xmlns:wp="http://schemas.openxmlformats.org/drawingml/2006/wordprocessingDrawing" xmlns:w10="urn:schemas-microsoft-com:office:word" xmlns:w="http://schemas.openxmlformats.org/wordprocessingml/2006/main" xmlns:w14="http://schemas.microsoft.com/office/word/2010/wordml" xmlns:w15="http://schemas.microsoft.com/office/word/2012/wordml" xmlns:wpg="http://schemas.microsoft.com/office/word/2010/wordprocessingGroup" xmlns:wpi="http://schemas.microsoft.com/office/word/2010/wordprocessingInk" xmlns:wne="http://schemas.microsoft.com/office/word/2006/wordml" xmlns:wps="http://schemas.microsoft.com/office/word/2010/wordprocessingShape" mc:Ignorable="w14 w15 wp14">
+<w:hdr xmlns:wpc="http://schemas.microsoft.com/office/word/2010/wordprocessingCanvas" xmlns:cx="http://schemas.microsoft.com/office/drawing/2014/chartex" xmlns:cx1="http://schemas.microsoft.com/office/drawing/2015/9/8/chartex" xmlns:cx2="http://schemas.microsoft.com/office/drawing/2015/10/21/chartex" xmlns:mc="http://schemas.openxmlformats.org/markup-compatibility/2006" xmlns:o="urn:schemas-microsoft-com:office:office" xmlns:r="http://schemas.openxmlformats.org/officeDocument/2006/relationships" xmlns:m="http://schemas.openxmlformats.org/officeDocument/2006/math" xmlns:v="urn:schemas-microsoft-com:vml" xmlns:wp14="http://schemas.microsoft.com/office/word/2010/wordprocessingDrawing" xmlns:wp="http://schemas.openxmlformats.org/drawingml/2006/wordprocessingDrawing" xmlns:w10="urn:schemas-microsoft-com:office:word" xmlns:w="http://schemas.openxmlformats.org/wordprocessingml/2006/main" xmlns:w14="http://schemas.microsoft.com/office/word/2010/wordml" xmlns:w15="http://schemas.microsoft.com/office/word/2012/wordml" xmlns:w16se="http://schemas.microsoft.com/office/word/2015/wordml/symex" xmlns:wpg="http://schemas.microsoft.com/office/word/2010/wordprocessingGroup" xmlns:wpi="http://schemas.microsoft.com/office/word/2010/wordprocessingInk" xmlns:wne="http://schemas.microsoft.com/office/word/2006/wordml" xmlns:wps="http://schemas.microsoft.com/office/word/2010/wordprocessingShape" mc:Ignorable="w14 w15 w16se wp14">
   <w:tbl>
     <w:tblPr>
       <w:tblW w:w="0" w:type="auto"/>
@@ -2523,7 +2582,7 @@
 </file>
 
 <file path=word/numbering.xml><?xml version="1.0" encoding="utf-8"?>
-<w:numbering xmlns:wpc="http://schemas.microsoft.com/office/word/2010/wordprocessingCanvas" xmlns:mc="http://schemas.openxmlformats.org/markup-compatibility/2006" xmlns:o="urn:schemas-microsoft-com:office:office" xmlns:r="http://schemas.openxmlformats.org/officeDocument/2006/relationships" xmlns:m="http://schemas.openxmlformats.org/officeDocument/2006/math" xmlns:v="urn:schemas-microsoft-com:vml" xmlns:wp14="http://schemas.microsoft.com/office/word/2010/wordprocessingDrawing" xmlns:wp="http://schemas.openxmlformats.org/drawingml/2006/wordprocessingDrawing" xmlns:w10="urn:schemas-microsoft-com:office:word" xmlns:w="http://schemas.openxmlformats.org/wordprocessingml/2006/main" xmlns:w14="http://schemas.microsoft.com/office/word/2010/wordml" xmlns:w15="http://schemas.microsoft.com/office/word/2012/wordml" xmlns:wpg="http://schemas.microsoft.com/office/word/2010/wordprocessingGroup" xmlns:wpi="http://schemas.microsoft.com/office/word/2010/wordprocessingInk" xmlns:wne="http://schemas.microsoft.com/office/word/2006/wordml" xmlns:wps="http://schemas.microsoft.com/office/word/2010/wordprocessingShape" mc:Ignorable="w14 w15 wp14">
+<w:numbering xmlns:wpc="http://schemas.microsoft.com/office/word/2010/wordprocessingCanvas" xmlns:cx="http://schemas.microsoft.com/office/drawing/2014/chartex" xmlns:cx1="http://schemas.microsoft.com/office/drawing/2015/9/8/chartex" xmlns:cx2="http://schemas.microsoft.com/office/drawing/2015/10/21/chartex" xmlns:mc="http://schemas.openxmlformats.org/markup-compatibility/2006" xmlns:o="urn:schemas-microsoft-com:office:office" xmlns:r="http://schemas.openxmlformats.org/officeDocument/2006/relationships" xmlns:m="http://schemas.openxmlformats.org/officeDocument/2006/math" xmlns:v="urn:schemas-microsoft-com:vml" xmlns:wp14="http://schemas.microsoft.com/office/word/2010/wordprocessingDrawing" xmlns:wp="http://schemas.openxmlformats.org/drawingml/2006/wordprocessingDrawing" xmlns:w10="urn:schemas-microsoft-com:office:word" xmlns:w="http://schemas.openxmlformats.org/wordprocessingml/2006/main" xmlns:w14="http://schemas.microsoft.com/office/word/2010/wordml" xmlns:w15="http://schemas.microsoft.com/office/word/2012/wordml" xmlns:w16se="http://schemas.microsoft.com/office/word/2015/wordml/symex" xmlns:wpg="http://schemas.microsoft.com/office/word/2010/wordprocessingGroup" xmlns:wpi="http://schemas.microsoft.com/office/word/2010/wordprocessingInk" xmlns:wne="http://schemas.microsoft.com/office/word/2006/wordml" xmlns:wps="http://schemas.microsoft.com/office/word/2010/wordprocessingShape" mc:Ignorable="w14 w15 w16se wp14">
   <w:abstractNum w:abstractNumId="0" w15:restartNumberingAfterBreak="0">
     <w:nsid w:val="FFFFFF7C"/>
     <w:multiLevelType w:val="singleLevel"/>
@@ -2754,7 +2813,7 @@
 </file>
 
 <file path=word/styles.xml><?xml version="1.0" encoding="utf-8"?>
-<w:styles xmlns:mc="http://schemas.openxmlformats.org/markup-compatibility/2006" xmlns:r="http://schemas.openxmlformats.org/officeDocument/2006/relationships" xmlns:w="http://schemas.openxmlformats.org/wordprocessingml/2006/main" xmlns:w14="http://schemas.microsoft.com/office/word/2010/wordml" xmlns:w15="http://schemas.microsoft.com/office/word/2012/wordml" mc:Ignorable="w14 w15">
+<w:styles xmlns:mc="http://schemas.openxmlformats.org/markup-compatibility/2006" xmlns:r="http://schemas.openxmlformats.org/officeDocument/2006/relationships" xmlns:w="http://schemas.openxmlformats.org/wordprocessingml/2006/main" xmlns:w14="http://schemas.microsoft.com/office/word/2010/wordml" xmlns:w15="http://schemas.microsoft.com/office/word/2012/wordml" xmlns:w16se="http://schemas.microsoft.com/office/word/2015/wordml/symex" mc:Ignorable="w14 w15 w16se">
   <w:docDefaults>
     <w:rPrDefault>
       <w:rPr>
@@ -2766,7 +2825,7 @@
     </w:rPrDefault>
     <w:pPrDefault/>
   </w:docDefaults>
-  <w:latentStyles w:defLockedState="0" w:defUIPriority="99" w:defSemiHidden="0" w:defUnhideWhenUsed="0" w:defQFormat="0" w:count="371">
+  <w:latentStyles w:defLockedState="0" w:defUIPriority="99" w:defSemiHidden="0" w:defUnhideWhenUsed="0" w:defQFormat="0" w:count="372">
     <w:lsdException w:name="Normal" w:uiPriority="0" w:qFormat="1"/>
     <w:lsdException w:name="heading 1" w:uiPriority="0" w:qFormat="1"/>
     <w:lsdException w:name="heading 2" w:semiHidden="1" w:uiPriority="0" w:unhideWhenUsed="1" w:qFormat="1"/>
@@ -2872,7 +2931,6 @@
     <w:lsdException w:name="HTML Sample" w:semiHidden="1" w:unhideWhenUsed="1"/>
     <w:lsdException w:name="HTML Typewriter" w:semiHidden="1" w:unhideWhenUsed="1"/>
     <w:lsdException w:name="HTML Variable" w:semiHidden="1" w:unhideWhenUsed="1"/>
-    <w:lsdException w:name="Normal Table" w:semiHidden="1" w:unhideWhenUsed="1"/>
     <w:lsdException w:name="annotation subject" w:semiHidden="1" w:unhideWhenUsed="1"/>
     <w:lsdException w:name="No List" w:semiHidden="1" w:unhideWhenUsed="1"/>
     <w:lsdException w:name="Outline List 1" w:semiHidden="1" w:unhideWhenUsed="1"/>
@@ -2919,10 +2977,8 @@
     <w:lsdException w:name="Table Subtle 2" w:semiHidden="1" w:unhideWhenUsed="1"/>
     <w:lsdException w:name="Table Web 1" w:semiHidden="1" w:unhideWhenUsed="1"/>
     <w:lsdException w:name="Table Web 2" w:semiHidden="1" w:unhideWhenUsed="1"/>
-    <w:lsdException w:name="Table Web 3" w:semiHidden="1" w:unhideWhenUsed="1"/>
     <w:lsdException w:name="Balloon Text" w:semiHidden="1" w:unhideWhenUsed="1"/>
     <w:lsdException w:name="Table Grid" w:uiPriority="59"/>
-    <w:lsdException w:name="Table Theme" w:semiHidden="1" w:unhideWhenUsed="1"/>
     <w:lsdException w:name="Placeholder Text" w:semiHidden="1"/>
     <w:lsdException w:name="No Spacing" w:uiPriority="1" w:qFormat="1"/>
     <w:lsdException w:name="Light Shading" w:uiPriority="60"/>
@@ -3129,6 +3185,7 @@
     <w:lsdException w:name="List Table 5 Dark Accent 6" w:uiPriority="50"/>
     <w:lsdException w:name="List Table 6 Colorful Accent 6" w:uiPriority="51"/>
     <w:lsdException w:name="List Table 7 Colorful Accent 6" w:uiPriority="52"/>
+    <w:lsdException w:name="Mention" w:semiHidden="1" w:unhideWhenUsed="1"/>
   </w:latentStyles>
   <w:style w:type="paragraph" w:default="1" w:styleId="Normal">
     <w:name w:val="Normal"/>
@@ -3339,6 +3396,7 @@
   <w:style w:type="character" w:default="1" w:styleId="DefaultParagraphFont">
     <w:name w:val="Default Paragraph Font"/>
     <w:uiPriority w:val="1"/>
+    <w:semiHidden/>
     <w:unhideWhenUsed/>
   </w:style>
   <w:style w:type="table" w:default="1" w:styleId="TableNormal">
@@ -5024,7 +5082,7 @@
 </file>
 
 <file path=word/glossary/document.xml><?xml version="1.0" encoding="utf-8"?>
-<w:glossaryDocument xmlns:wpc="http://schemas.microsoft.com/office/word/2010/wordprocessingCanvas" xmlns:mc="http://schemas.openxmlformats.org/markup-compatibility/2006" xmlns:o="urn:schemas-microsoft-com:office:office" xmlns:r="http://schemas.openxmlformats.org/officeDocument/2006/relationships" xmlns:m="http://schemas.openxmlformats.org/officeDocument/2006/math" xmlns:v="urn:schemas-microsoft-com:vml" xmlns:wp14="http://schemas.microsoft.com/office/word/2010/wordprocessingDrawing" xmlns:wp="http://schemas.openxmlformats.org/drawingml/2006/wordprocessingDrawing" xmlns:w10="urn:schemas-microsoft-com:office:word" xmlns:w="http://schemas.openxmlformats.org/wordprocessingml/2006/main" xmlns:w14="http://schemas.microsoft.com/office/word/2010/wordml" xmlns:w15="http://schemas.microsoft.com/office/word/2012/wordml" xmlns:wpg="http://schemas.microsoft.com/office/word/2010/wordprocessingGroup" xmlns:wpi="http://schemas.microsoft.com/office/word/2010/wordprocessingInk" xmlns:wne="http://schemas.microsoft.com/office/word/2006/wordml" xmlns:wps="http://schemas.microsoft.com/office/word/2010/wordprocessingShape" mc:Ignorable="w14 w15 wp14">
+<w:glossaryDocument xmlns:wpc="http://schemas.microsoft.com/office/word/2010/wordprocessingCanvas" xmlns:cx="http://schemas.microsoft.com/office/drawing/2014/chartex" xmlns:cx1="http://schemas.microsoft.com/office/drawing/2015/9/8/chartex" xmlns:cx2="http://schemas.microsoft.com/office/drawing/2015/10/21/chartex" xmlns:mc="http://schemas.openxmlformats.org/markup-compatibility/2006" xmlns:o="urn:schemas-microsoft-com:office:office" xmlns:r="http://schemas.openxmlformats.org/officeDocument/2006/relationships" xmlns:m="http://schemas.openxmlformats.org/officeDocument/2006/math" xmlns:v="urn:schemas-microsoft-com:vml" xmlns:wp14="http://schemas.microsoft.com/office/word/2010/wordprocessingDrawing" xmlns:wp="http://schemas.openxmlformats.org/drawingml/2006/wordprocessingDrawing" xmlns:w10="urn:schemas-microsoft-com:office:word" xmlns:w="http://schemas.openxmlformats.org/wordprocessingml/2006/main" xmlns:w14="http://schemas.microsoft.com/office/word/2010/wordml" xmlns:w15="http://schemas.microsoft.com/office/word/2012/wordml" xmlns:w16se="http://schemas.microsoft.com/office/word/2015/wordml/symex" xmlns:wpg="http://schemas.microsoft.com/office/word/2010/wordprocessingGroup" xmlns:wpi="http://schemas.microsoft.com/office/word/2010/wordprocessingInk" xmlns:wne="http://schemas.microsoft.com/office/word/2006/wordml" xmlns:wps="http://schemas.microsoft.com/office/word/2010/wordprocessingShape" mc:Ignorable="w14 w15 w16se wp14">
   <w:docParts>
     <w:docPart>
       <w:docPartPr>
@@ -5417,7 +5475,7 @@
 </file>
 
 <file path=word/glossary/fontTable.xml><?xml version="1.0" encoding="utf-8"?>
-<w:fonts xmlns:mc="http://schemas.openxmlformats.org/markup-compatibility/2006" xmlns:r="http://schemas.openxmlformats.org/officeDocument/2006/relationships" xmlns:w="http://schemas.openxmlformats.org/wordprocessingml/2006/main" xmlns:w14="http://schemas.microsoft.com/office/word/2010/wordml" xmlns:w15="http://schemas.microsoft.com/office/word/2012/wordml" mc:Ignorable="w14 w15">
+<w:fonts xmlns:mc="http://schemas.openxmlformats.org/markup-compatibility/2006" xmlns:r="http://schemas.openxmlformats.org/officeDocument/2006/relationships" xmlns:w="http://schemas.openxmlformats.org/wordprocessingml/2006/main" xmlns:w14="http://schemas.microsoft.com/office/word/2010/wordml" xmlns:w15="http://schemas.microsoft.com/office/word/2012/wordml" xmlns:w16se="http://schemas.microsoft.com/office/word/2015/wordml/symex" mc:Ignorable="w14 w15 w16se">
   <w:font w:name="Symbol">
     <w:panose1 w:val="05050102010706020507"/>
     <w:charset w:val="02"/>
@@ -5441,7 +5499,6 @@
   </w:font>
   <w:font w:name="MS PMincho">
     <w:altName w:val="Arial Unicode MS"/>
-    <w:panose1 w:val="02020600040205080304"/>
     <w:charset w:val="80"/>
     <w:family w:val="roman"/>
     <w:pitch w:val="variable"/>
@@ -5468,23 +5525,21 @@
     <w:pitch w:val="variable"/>
     <w:sig w:usb0="E00002FF" w:usb1="4000ACFF" w:usb2="00000001" w:usb3="00000000" w:csb0="0000019F" w:csb1="00000000"/>
   </w:font>
-  <w:font w:name="MS Mincho">
-    <w:altName w:val="ＭＳ 明朝"/>
-    <w:panose1 w:val="02020609040205080304"/>
+  <w:font w:name="Yu Mincho">
+    <w:altName w:val="游明朝"/>
+    <w:panose1 w:val="00000000000000000000"/>
     <w:charset w:val="80"/>
     <w:family w:val="roman"/>
     <w:notTrueType/>
-    <w:pitch w:val="fixed"/>
-    <w:sig w:usb0="00000001" w:usb1="08070000" w:usb2="00000010" w:usb3="00000000" w:csb0="00020000" w:csb1="00000000"/>
+    <w:pitch w:val="default"/>
   </w:font>
-  <w:font w:name="MS Gothic">
-    <w:altName w:val="ＭＳ ゴシック"/>
-    <w:panose1 w:val="020B0609070205080204"/>
+  <w:font w:name="Yu Gothic Light">
+    <w:altName w:val="游ゴシック Light"/>
+    <w:panose1 w:val="020B0300000000000000"/>
     <w:charset w:val="80"/>
-    <w:family w:val="modern"/>
-    <w:notTrueType/>
-    <w:pitch w:val="fixed"/>
-    <w:sig w:usb0="00000001" w:usb1="08070000" w:usb2="00000010" w:usb3="00000000" w:csb0="00020000" w:csb1="00000000"/>
+    <w:family w:val="swiss"/>
+    <w:pitch w:val="variable"/>
+    <w:sig w:usb0="E00002FF" w:usb1="2AC7FDFF" w:usb2="00000016" w:usb3="00000000" w:csb0="0002009F" w:csb1="00000000"/>
   </w:font>
   <w:font w:name="Calibri Light">
     <w:panose1 w:val="020F0302020204030204"/>
@@ -5497,7 +5552,7 @@
 </file>
 
 <file path=word/glossary/numbering.xml><?xml version="1.0" encoding="utf-8"?>
-<w:numbering xmlns:wpc="http://schemas.microsoft.com/office/word/2010/wordprocessingCanvas" xmlns:mc="http://schemas.openxmlformats.org/markup-compatibility/2006" xmlns:o="urn:schemas-microsoft-com:office:office" xmlns:r="http://schemas.openxmlformats.org/officeDocument/2006/relationships" xmlns:m="http://schemas.openxmlformats.org/officeDocument/2006/math" xmlns:v="urn:schemas-microsoft-com:vml" xmlns:wp14="http://schemas.microsoft.com/office/word/2010/wordprocessingDrawing" xmlns:wp="http://schemas.openxmlformats.org/drawingml/2006/wordprocessingDrawing" xmlns:w10="urn:schemas-microsoft-com:office:word" xmlns:w="http://schemas.openxmlformats.org/wordprocessingml/2006/main" xmlns:w14="http://schemas.microsoft.com/office/word/2010/wordml" xmlns:w15="http://schemas.microsoft.com/office/word/2012/wordml" xmlns:wpg="http://schemas.microsoft.com/office/word/2010/wordprocessingGroup" xmlns:wpi="http://schemas.microsoft.com/office/word/2010/wordprocessingInk" xmlns:wne="http://schemas.microsoft.com/office/word/2006/wordml" xmlns:wps="http://schemas.microsoft.com/office/word/2010/wordprocessingShape" mc:Ignorable="w14 w15 wp14">
+<w:numbering xmlns:wpc="http://schemas.microsoft.com/office/word/2010/wordprocessingCanvas" xmlns:cx="http://schemas.microsoft.com/office/drawing/2014/chartex" xmlns:cx1="http://schemas.microsoft.com/office/drawing/2015/9/8/chartex" xmlns:cx2="http://schemas.microsoft.com/office/drawing/2015/10/21/chartex" xmlns:mc="http://schemas.openxmlformats.org/markup-compatibility/2006" xmlns:o="urn:schemas-microsoft-com:office:office" xmlns:r="http://schemas.openxmlformats.org/officeDocument/2006/relationships" xmlns:m="http://schemas.openxmlformats.org/officeDocument/2006/math" xmlns:v="urn:schemas-microsoft-com:vml" xmlns:wp14="http://schemas.microsoft.com/office/word/2010/wordprocessingDrawing" xmlns:wp="http://schemas.openxmlformats.org/drawingml/2006/wordprocessingDrawing" xmlns:w10="urn:schemas-microsoft-com:office:word" xmlns:w="http://schemas.openxmlformats.org/wordprocessingml/2006/main" xmlns:w14="http://schemas.microsoft.com/office/word/2010/wordml" xmlns:w15="http://schemas.microsoft.com/office/word/2012/wordml" xmlns:w16se="http://schemas.microsoft.com/office/word/2015/wordml/symex" xmlns:wpg="http://schemas.microsoft.com/office/word/2010/wordprocessingGroup" xmlns:wpi="http://schemas.microsoft.com/office/word/2010/wordprocessingInk" xmlns:wne="http://schemas.microsoft.com/office/word/2006/wordml" xmlns:wps="http://schemas.microsoft.com/office/word/2010/wordprocessingShape" mc:Ignorable="w14 w15 w16se wp14">
   <w:abstractNum w:abstractNumId="0" w15:restartNumberingAfterBreak="0">
     <w:nsid w:val="FFFFFF89"/>
     <w:multiLevelType w:val="singleLevel"/>
@@ -5527,7 +5582,7 @@
 </file>
 
 <file path=word/glossary/settings.xml><?xml version="1.0" encoding="utf-8"?>
-<w:settings xmlns:mc="http://schemas.openxmlformats.org/markup-compatibility/2006" xmlns:o="urn:schemas-microsoft-com:office:office" xmlns:r="http://schemas.openxmlformats.org/officeDocument/2006/relationships" xmlns:m="http://schemas.openxmlformats.org/officeDocument/2006/math" xmlns:v="urn:schemas-microsoft-com:vml" xmlns:w10="urn:schemas-microsoft-com:office:word" xmlns:w="http://schemas.openxmlformats.org/wordprocessingml/2006/main" xmlns:w14="http://schemas.microsoft.com/office/word/2010/wordml" xmlns:w15="http://schemas.microsoft.com/office/word/2012/wordml" xmlns:sl="http://schemas.openxmlformats.org/schemaLibrary/2006/main" mc:Ignorable="w14 w15">
+<w:settings xmlns:mc="http://schemas.openxmlformats.org/markup-compatibility/2006" xmlns:o="urn:schemas-microsoft-com:office:office" xmlns:r="http://schemas.openxmlformats.org/officeDocument/2006/relationships" xmlns:m="http://schemas.openxmlformats.org/officeDocument/2006/math" xmlns:v="urn:schemas-microsoft-com:vml" xmlns:w10="urn:schemas-microsoft-com:office:word" xmlns:w="http://schemas.openxmlformats.org/wordprocessingml/2006/main" xmlns:w14="http://schemas.microsoft.com/office/word/2010/wordml" xmlns:w15="http://schemas.microsoft.com/office/word/2012/wordml" xmlns:w16se="http://schemas.microsoft.com/office/word/2015/wordml/symex" xmlns:sl="http://schemas.openxmlformats.org/schemaLibrary/2006/main" mc:Ignorable="w14 w15 w16se">
   <w:view w:val="normal"/>
   <w:defaultTabStop w:val="720"/>
   <w:characterSpacingControl w:val="doNotCompress"/>
@@ -5543,6 +5598,7 @@
     <w:rsid w:val="00023293"/>
     <w:rsid w:val="00086876"/>
     <w:rsid w:val="00181A81"/>
+    <w:rsid w:val="00316565"/>
     <w:rsid w:val="00342BCA"/>
     <w:rsid w:val="003E1636"/>
     <w:rsid w:val="003E559B"/>
@@ -5580,7 +5636,7 @@
 </file>
 
 <file path=word/glossary/styles.xml><?xml version="1.0" encoding="utf-8"?>
-<w:styles xmlns:mc="http://schemas.openxmlformats.org/markup-compatibility/2006" xmlns:r="http://schemas.openxmlformats.org/officeDocument/2006/relationships" xmlns:w="http://schemas.openxmlformats.org/wordprocessingml/2006/main" xmlns:w14="http://schemas.microsoft.com/office/word/2010/wordml" xmlns:w15="http://schemas.microsoft.com/office/word/2012/wordml" mc:Ignorable="w14 w15">
+<w:styles xmlns:mc="http://schemas.openxmlformats.org/markup-compatibility/2006" xmlns:r="http://schemas.openxmlformats.org/officeDocument/2006/relationships" xmlns:w="http://schemas.openxmlformats.org/wordprocessingml/2006/main" xmlns:w14="http://schemas.microsoft.com/office/word/2010/wordml" xmlns:w15="http://schemas.microsoft.com/office/word/2012/wordml" xmlns:w16se="http://schemas.microsoft.com/office/word/2015/wordml/symex" mc:Ignorable="w14 w15 w16se">
   <w:docDefaults>
     <w:rPrDefault>
       <w:rPr>
@@ -5592,7 +5648,7 @@
     </w:rPrDefault>
     <w:pPrDefault/>
   </w:docDefaults>
-  <w:latentStyles w:defLockedState="0" w:defUIPriority="99" w:defSemiHidden="0" w:defUnhideWhenUsed="0" w:defQFormat="0" w:count="371">
+  <w:latentStyles w:defLockedState="0" w:defUIPriority="99" w:defSemiHidden="0" w:defUnhideWhenUsed="0" w:defQFormat="0" w:count="372">
     <w:lsdException w:name="Normal" w:uiPriority="0" w:qFormat="1"/>
     <w:lsdException w:name="heading 1" w:uiPriority="9" w:qFormat="1"/>
     <w:lsdException w:name="heading 2" w:semiHidden="1" w:uiPriority="9" w:unhideWhenUsed="1" w:qFormat="1"/>
@@ -5698,7 +5754,6 @@
     <w:lsdException w:name="HTML Sample" w:semiHidden="1" w:unhideWhenUsed="1"/>
     <w:lsdException w:name="HTML Typewriter" w:semiHidden="1" w:unhideWhenUsed="1"/>
     <w:lsdException w:name="HTML Variable" w:semiHidden="1" w:unhideWhenUsed="1"/>
-    <w:lsdException w:name="Normal Table" w:semiHidden="1" w:unhideWhenUsed="1"/>
     <w:lsdException w:name="annotation subject" w:semiHidden="1" w:unhideWhenUsed="1"/>
     <w:lsdException w:name="No List" w:semiHidden="1" w:unhideWhenUsed="1"/>
     <w:lsdException w:name="Outline List 1" w:semiHidden="1" w:unhideWhenUsed="1"/>
@@ -5745,10 +5800,8 @@
     <w:lsdException w:name="Table Subtle 2" w:semiHidden="1" w:unhideWhenUsed="1"/>
     <w:lsdException w:name="Table Web 1" w:semiHidden="1" w:unhideWhenUsed="1"/>
     <w:lsdException w:name="Table Web 2" w:semiHidden="1" w:unhideWhenUsed="1"/>
-    <w:lsdException w:name="Table Web 3" w:semiHidden="1" w:unhideWhenUsed="1"/>
     <w:lsdException w:name="Balloon Text" w:semiHidden="1" w:unhideWhenUsed="1"/>
     <w:lsdException w:name="Table Grid" w:uiPriority="59"/>
-    <w:lsdException w:name="Table Theme" w:semiHidden="1" w:unhideWhenUsed="1"/>
     <w:lsdException w:name="Placeholder Text" w:semiHidden="1"/>
     <w:lsdException w:name="No Spacing" w:uiPriority="1" w:qFormat="1"/>
     <w:lsdException w:name="Light Shading" w:uiPriority="60"/>
@@ -5955,6 +6008,7 @@
     <w:lsdException w:name="List Table 5 Dark Accent 6" w:uiPriority="50"/>
     <w:lsdException w:name="List Table 6 Colorful Accent 6" w:uiPriority="51"/>
     <w:lsdException w:name="List Table 7 Colorful Accent 6" w:uiPriority="52"/>
+    <w:lsdException w:name="Mention" w:semiHidden="1" w:unhideWhenUsed="1"/>
   </w:latentStyles>
   <w:style w:type="paragraph" w:default="1" w:styleId="Normal">
     <w:name w:val="Normal"/>
@@ -6165,7 +6219,7 @@
 </file>
 
 <file path=word/glossary/webSettings.xml><?xml version="1.0" encoding="utf-8"?>
-<w:webSettings xmlns:mc="http://schemas.openxmlformats.org/markup-compatibility/2006" xmlns:r="http://schemas.openxmlformats.org/officeDocument/2006/relationships" xmlns:w="http://schemas.openxmlformats.org/wordprocessingml/2006/main" xmlns:w14="http://schemas.microsoft.com/office/word/2010/wordml" xmlns:w15="http://schemas.microsoft.com/office/word/2012/wordml" mc:Ignorable="w14 w15">
+<w:webSettings xmlns:mc="http://schemas.openxmlformats.org/markup-compatibility/2006" xmlns:r="http://schemas.openxmlformats.org/officeDocument/2006/relationships" xmlns:w="http://schemas.openxmlformats.org/wordprocessingml/2006/main" xmlns:w14="http://schemas.microsoft.com/office/word/2010/wordml" xmlns:w15="http://schemas.microsoft.com/office/word/2012/wordml" xmlns:w16se="http://schemas.microsoft.com/office/word/2015/wordml/symex" mc:Ignorable="w14 w15 w16se">
   <w:allowPNG/>
 </w:webSettings>
 </file>

--- a/AnthonyUccello_Resume_Programmer.docx
+++ b/AnthonyUccello_Resume_Programmer.docx
@@ -70,7 +70,19 @@
         <w:t>) and highly efficient</w:t>
       </w:r>
       <w:r>
-        <w:t xml:space="preserve"> agile development practices.</w:t>
+        <w:t xml:space="preserve"> in</w:t>
+      </w:r>
+      <w:r>
+        <w:t xml:space="preserve"> an</w:t>
+      </w:r>
+      <w:r>
+        <w:t xml:space="preserve"> agile development</w:t>
+      </w:r>
+      <w:r>
+        <w:t xml:space="preserve"> environment</w:t>
+      </w:r>
+      <w:r>
+        <w:t>.</w:t>
       </w:r>
     </w:p>
     <w:p>
@@ -101,7 +113,7 @@
         <w:t xml:space="preserve">tionist who aims to create high </w:t>
       </w:r>
       <w:r>
-        <w:t>value gaming experiences for customers.</w:t>
+        <w:t>value experiences for customers.</w:t>
       </w:r>
     </w:p>
     <w:p>
@@ -137,7 +149,21 @@
             <w:rStyle w:val="Hyperlink"/>
             <w:color w:val="002060"/>
           </w:rPr>
-          <w:t>www.AnthonyUccello.com</w:t>
+          <w:t>www.Anthon</w:t>
+        </w:r>
+        <w:r>
+          <w:rPr>
+            <w:rStyle w:val="Hyperlink"/>
+            <w:color w:val="002060"/>
+          </w:rPr>
+          <w:t>y</w:t>
+        </w:r>
+        <w:r>
+          <w:rPr>
+            <w:rStyle w:val="Hyperlink"/>
+            <w:color w:val="002060"/>
+          </w:rPr>
+          <w:t>Uccello.com</w:t>
         </w:r>
       </w:hyperlink>
       <w:r>
@@ -157,10 +183,17 @@
           <w:color w:val="001BA4"/>
           <w:sz w:val="36"/>
         </w:rPr>
-        <w:t>Skills</w:t>
+        <w:t>Sk</w:t>
       </w:r>
       <w:bookmarkStart w:id="0" w:name="_GoBack"/>
       <w:bookmarkEnd w:id="0"/>
+      <w:r>
+        <w:rPr>
+          <w:color w:val="001BA4"/>
+          <w:sz w:val="36"/>
+        </w:rPr>
+        <w:t>ills</w:t>
+      </w:r>
     </w:p>
     <w:sdt>
       <w:sdtPr>
@@ -505,13 +538,17 @@
       <w:r>
         <w:t xml:space="preserve">Made use of Android’s ‘Service’ class for GPS which allowed the GPS to monitor the </w:t>
       </w:r>
-      <w:proofErr w:type="gramStart"/>
-      <w:r>
-        <w:t>users</w:t>
-      </w:r>
-      <w:proofErr w:type="gramEnd"/>
-      <w:r>
-        <w:t xml:space="preserve"> activities an unbound background process and facilitated communication via broadcasts (a similar result was achieved using iOS’s deferred updates API) to avoid concurrency issues</w:t>
+      <w:r>
+        <w:t>user’s</w:t>
+      </w:r>
+      <w:r>
+        <w:t xml:space="preserve"> activities</w:t>
+      </w:r>
+      <w:r>
+        <w:t xml:space="preserve"> in</w:t>
+      </w:r>
+      <w:r>
+        <w:t xml:space="preserve"> an unbound background process and facilitated communication via broadcasts (a similar result was achieved using iOS’s deferred updates API) to avoid concurrency issues</w:t>
       </w:r>
     </w:p>
     <w:p>
@@ -582,7 +619,13 @@
         <w:t>’</w:t>
       </w:r>
       <w:r>
-        <w:t>s Buck tool for Android which reduced our build times from over 3 minutes to under 5 seconds</w:t>
+        <w:t xml:space="preserve">s Buck tool for Android which reduced </w:t>
+      </w:r>
+      <w:r>
+        <w:t>Android</w:t>
+      </w:r>
+      <w:r>
+        <w:t xml:space="preserve"> build times from over 3 minutes to under 5 seconds</w:t>
       </w:r>
     </w:p>
     <w:p>
@@ -596,7 +639,19 @@
         <w:t>Responsibilities:</w:t>
       </w:r>
       <w:r>
-        <w:t xml:space="preserve"> iOS and Android Programming, UX Design, Porting &amp; Architecting Plugins</w:t>
+        <w:t xml:space="preserve"> iOS and Android Programming, UX Design</w:t>
+      </w:r>
+      <w:r>
+        <w:t xml:space="preserve"> &amp; Architecture</w:t>
+      </w:r>
+      <w:r>
+        <w:t xml:space="preserve">, Porting &amp; </w:t>
+      </w:r>
+      <w:r>
+        <w:t>Debugging</w:t>
+      </w:r>
+      <w:r>
+        <w:t xml:space="preserve"> Plugins</w:t>
       </w:r>
     </w:p>
     <w:p>
@@ -693,19 +748,13 @@
         <w:pStyle w:val="ListBullet"/>
       </w:pPr>
       <w:r>
-        <w:rPr>
-          <w:u w:val="single"/>
-        </w:rPr>
         <w:t xml:space="preserve">Client </w:t>
       </w:r>
       <w:r>
-        <w:rPr>
-          <w:u w:val="single"/>
-        </w:rPr>
-        <w:t>a</w:t>
-      </w:r>
-      <w:r>
-        <w:t>nd server side</w:t>
+        <w:t>and</w:t>
+      </w:r>
+      <w:r>
+        <w:t xml:space="preserve"> server side</w:t>
       </w:r>
       <w:r>
         <w:t xml:space="preserve"> </w:t>
@@ -763,7 +812,6 @@
         <w:pStyle w:val="ListBullet"/>
       </w:pPr>
       <w:r>
-        <w:lastRenderedPageBreak/>
         <w:t xml:space="preserve">Designed </w:t>
       </w:r>
       <w:r>
@@ -787,6 +835,7 @@
         <w:pStyle w:val="ListBullet"/>
       </w:pPr>
       <w:r>
+        <w:lastRenderedPageBreak/>
         <w:t xml:space="preserve">Integrated social mechanics (such as Open Graph) and push-notifications for the Facebook build of Critter Conquest </w:t>
       </w:r>
     </w:p>
@@ -874,11 +923,9 @@
       <w:r>
         <w:t xml:space="preserve">Optimized user experience and designed tutorials to get over 50% </w:t>
       </w:r>
-      <w:proofErr w:type="gramStart"/>
-      <w:r>
-        <w:t>1 day</w:t>
-      </w:r>
-      <w:proofErr w:type="gramEnd"/>
+      <w:r>
+        <w:t>1-day</w:t>
+      </w:r>
       <w:r>
         <w:t xml:space="preserve"> retention</w:t>
       </w:r>
@@ -952,11 +999,9 @@
       <w:r>
         <w:t xml:space="preserve"> Critter Conquest including (but not limited to) unit </w:t>
       </w:r>
-      <w:proofErr w:type="gramStart"/>
-      <w:r>
-        <w:t>attributes,  game</w:t>
-      </w:r>
-      <w:proofErr w:type="gramEnd"/>
+      <w:r>
+        <w:t>attributes, game</w:t>
+      </w:r>
       <w:r>
         <w:t xml:space="preserve"> economy, ranking system</w:t>
       </w:r>
@@ -984,7 +1029,7 @@
         <w:t xml:space="preserve">the </w:t>
       </w:r>
       <w:r>
-        <w:t xml:space="preserve">c server </w:t>
+        <w:t xml:space="preserve">server </w:t>
       </w:r>
       <w:r>
         <w:t>using PHP and MySQL</w:t>
@@ -1072,15 +1117,6 @@
       </w:r>
       <w:r>
         <w:t xml:space="preserve"> and then released</w:t>
-      </w:r>
-      <w:r>
-        <w:t xml:space="preserve"> (1</w:t>
-      </w:r>
-      <w:r>
-        <w:t xml:space="preserve"> more</w:t>
-      </w:r>
-      <w:r>
-        <w:t xml:space="preserve"> is currently under production)</w:t>
       </w:r>
     </w:p>
     <w:p>
@@ -1238,19 +1274,11 @@
           <w:pPr>
             <w:pStyle w:val="ListBullet"/>
           </w:pPr>
-          <w:proofErr w:type="gramStart"/>
-          <w:r>
-            <w:t>3</w:t>
-          </w:r>
-          <w:r>
-            <w:t xml:space="preserve"> mont</w:t>
-          </w:r>
-          <w:r>
-            <w:t>h</w:t>
-          </w:r>
-          <w:proofErr w:type="gramEnd"/>
-          <w:r>
-            <w:t xml:space="preserve"> internship to focus on rapid O</w:t>
+          <w:r>
+            <w:t>Internship</w:t>
+          </w:r>
+          <w:r>
+            <w:t xml:space="preserve"> to focus on rapid O</w:t>
           </w:r>
           <w:r>
             <w:t>penGL prototyping</w:t>
@@ -1264,16 +1292,10 @@
             <w:pStyle w:val="ListBullet"/>
           </w:pPr>
           <w:r>
-            <w:t xml:space="preserve">Responsible for creating </w:t>
-          </w:r>
-          <w:r>
-            <w:t>O</w:t>
-          </w:r>
-          <w:r>
-            <w:t>penGL mini games and completing them in a timely manner</w:t>
-          </w:r>
-          <w:r>
-            <w:t xml:space="preserve"> (C++)</w:t>
+            <w:t xml:space="preserve">Responsible </w:t>
+          </w:r>
+          <w:r>
+            <w:t>for working with OpenGL to display graphics on an augmented reality screen</w:t>
           </w:r>
         </w:p>
         <w:p>
@@ -1525,10 +1547,7 @@
             <w:t>D</w:t>
           </w:r>
           <w:r>
-            <w:t xml:space="preserve">esign, </w:t>
-          </w:r>
-          <w:r>
-            <w:t>Troubleshooting</w:t>
+            <w:t>esign</w:t>
           </w:r>
         </w:p>
       </w:sdtContent>
@@ -1651,11 +1670,9 @@
           <w:r>
             <w:t xml:space="preserve">5,000,000 organic hits to company videos over a </w:t>
           </w:r>
-          <w:proofErr w:type="gramStart"/>
-          <w:r>
-            <w:t>1 year</w:t>
-          </w:r>
-          <w:proofErr w:type="gramEnd"/>
+          <w:r>
+            <w:t>1-year</w:t>
+          </w:r>
           <w:r>
             <w:t xml:space="preserve"> period</w:t>
           </w:r>
@@ -2931,6 +2948,7 @@
     <w:lsdException w:name="HTML Sample" w:semiHidden="1" w:unhideWhenUsed="1"/>
     <w:lsdException w:name="HTML Typewriter" w:semiHidden="1" w:unhideWhenUsed="1"/>
     <w:lsdException w:name="HTML Variable" w:semiHidden="1" w:unhideWhenUsed="1"/>
+    <w:lsdException w:name="Normal Table" w:semiHidden="1" w:unhideWhenUsed="1"/>
     <w:lsdException w:name="annotation subject" w:semiHidden="1" w:unhideWhenUsed="1"/>
     <w:lsdException w:name="No List" w:semiHidden="1" w:unhideWhenUsed="1"/>
     <w:lsdException w:name="Outline List 1" w:semiHidden="1" w:unhideWhenUsed="1"/>
@@ -2977,8 +2995,10 @@
     <w:lsdException w:name="Table Subtle 2" w:semiHidden="1" w:unhideWhenUsed="1"/>
     <w:lsdException w:name="Table Web 1" w:semiHidden="1" w:unhideWhenUsed="1"/>
     <w:lsdException w:name="Table Web 2" w:semiHidden="1" w:unhideWhenUsed="1"/>
+    <w:lsdException w:name="Table Web 3" w:semiHidden="1" w:unhideWhenUsed="1"/>
     <w:lsdException w:name="Balloon Text" w:semiHidden="1" w:unhideWhenUsed="1"/>
     <w:lsdException w:name="Table Grid" w:uiPriority="59"/>
+    <w:lsdException w:name="Table Theme" w:semiHidden="1" w:unhideWhenUsed="1"/>
     <w:lsdException w:name="Placeholder Text" w:semiHidden="1"/>
     <w:lsdException w:name="No Spacing" w:uiPriority="1" w:qFormat="1"/>
     <w:lsdException w:name="Light Shading" w:uiPriority="60"/>
@@ -5498,7 +5518,7 @@
     <w:sig w:usb0="00000003" w:usb1="00000000" w:usb2="00000000" w:usb3="00000000" w:csb0="00000001" w:csb1="00000000"/>
   </w:font>
   <w:font w:name="MS PMincho">
-    <w:altName w:val="Arial Unicode MS"/>
+    <w:altName w:val="MS Gothic"/>
     <w:charset w:val="80"/>
     <w:family w:val="roman"/>
     <w:pitch w:val="variable"/>
@@ -5610,6 +5630,7 @@
     <w:rsid w:val="008D5438"/>
     <w:rsid w:val="00A47531"/>
     <w:rsid w:val="00A643D5"/>
+    <w:rsid w:val="00B524E8"/>
     <w:rsid w:val="00CD0368"/>
     <w:rsid w:val="00DC3F00"/>
   </w:rsids>
@@ -5754,6 +5775,7 @@
     <w:lsdException w:name="HTML Sample" w:semiHidden="1" w:unhideWhenUsed="1"/>
     <w:lsdException w:name="HTML Typewriter" w:semiHidden="1" w:unhideWhenUsed="1"/>
     <w:lsdException w:name="HTML Variable" w:semiHidden="1" w:unhideWhenUsed="1"/>
+    <w:lsdException w:name="Normal Table" w:semiHidden="1" w:unhideWhenUsed="1"/>
     <w:lsdException w:name="annotation subject" w:semiHidden="1" w:unhideWhenUsed="1"/>
     <w:lsdException w:name="No List" w:semiHidden="1" w:unhideWhenUsed="1"/>
     <w:lsdException w:name="Outline List 1" w:semiHidden="1" w:unhideWhenUsed="1"/>
@@ -5800,8 +5822,10 @@
     <w:lsdException w:name="Table Subtle 2" w:semiHidden="1" w:unhideWhenUsed="1"/>
     <w:lsdException w:name="Table Web 1" w:semiHidden="1" w:unhideWhenUsed="1"/>
     <w:lsdException w:name="Table Web 2" w:semiHidden="1" w:unhideWhenUsed="1"/>
+    <w:lsdException w:name="Table Web 3" w:semiHidden="1" w:unhideWhenUsed="1"/>
     <w:lsdException w:name="Balloon Text" w:semiHidden="1" w:unhideWhenUsed="1"/>
     <w:lsdException w:name="Table Grid" w:uiPriority="59"/>
+    <w:lsdException w:name="Table Theme" w:semiHidden="1" w:unhideWhenUsed="1"/>
     <w:lsdException w:name="Placeholder Text" w:semiHidden="1"/>
     <w:lsdException w:name="No Spacing" w:uiPriority="1" w:qFormat="1"/>
     <w:lsdException w:name="Light Shading" w:uiPriority="60"/>

--- a/AnthonyUccello_Resume_Programmer.docx
+++ b/AnthonyUccello_Resume_Programmer.docx
@@ -149,21 +149,7 @@
             <w:rStyle w:val="Hyperlink"/>
             <w:color w:val="002060"/>
           </w:rPr>
-          <w:t>www.Anthon</w:t>
-        </w:r>
-        <w:r>
-          <w:rPr>
-            <w:rStyle w:val="Hyperlink"/>
-            <w:color w:val="002060"/>
-          </w:rPr>
-          <w:t>y</w:t>
-        </w:r>
-        <w:r>
-          <w:rPr>
-            <w:rStyle w:val="Hyperlink"/>
-            <w:color w:val="002060"/>
-          </w:rPr>
-          <w:t>Uccello.com</w:t>
+          <w:t>www.AnthonyUccello.com</w:t>
         </w:r>
       </w:hyperlink>
       <w:r>
@@ -183,16 +169,7 @@
           <w:color w:val="001BA4"/>
           <w:sz w:val="36"/>
         </w:rPr>
-        <w:t>Sk</w:t>
-      </w:r>
-      <w:bookmarkStart w:id="0" w:name="_GoBack"/>
-      <w:bookmarkEnd w:id="0"/>
-      <w:r>
-        <w:rPr>
-          <w:color w:val="001BA4"/>
-          <w:sz w:val="36"/>
-        </w:rPr>
-        <w:t>ills</w:t>
+        <w:t>Skills</w:t>
       </w:r>
     </w:p>
     <w:sdt>
@@ -276,13 +253,14 @@
           <w:r>
             <w:t xml:space="preserve"> </w:t>
           </w:r>
-          <w:proofErr w:type="spellStart"/>
-          <w:r>
-            <w:t>Xcode</w:t>
-          </w:r>
-          <w:proofErr w:type="spellEnd"/>
-          <w:r>
-            <w:t xml:space="preserve">, Android Studio </w:t>
+          <w:r>
+            <w:t>Xcode, Android Studio</w:t>
+          </w:r>
+          <w:r>
+            <w:t>,</w:t>
+          </w:r>
+          <w:r>
+            <w:t xml:space="preserve"> </w:t>
           </w:r>
           <w:r>
             <w:t>Unity</w:t>
@@ -329,20 +307,8 @@
             <w:t>, Balancing, Game Economics</w:t>
           </w:r>
         </w:p>
-        <w:p>
-          <w:pPr>
-            <w:pStyle w:val="BodyText"/>
-          </w:pPr>
-          <w:r>
-            <w:rPr>
-              <w:b/>
-            </w:rPr>
-            <w:t>Mathematics:</w:t>
-          </w:r>
-          <w:r>
-            <w:t xml:space="preserve"> Calculus, Algebra, Physics</w:t>
-          </w:r>
-        </w:p>
+        <w:bookmarkStart w:id="0" w:name="_GoBack" w:displacedByCustomXml="next"/>
+        <w:bookmarkEnd w:id="0" w:displacedByCustomXml="next"/>
       </w:sdtContent>
     </w:sdt>
     <w:p>
@@ -387,7 +353,6 @@
           </w:rPr>
         </w:sdtEndPr>
         <w:sdtContent>
-          <w:proofErr w:type="spellStart"/>
           <w:r>
             <w:rPr>
               <w:rStyle w:val="IntenseEmphasis"/>
@@ -396,7 +361,6 @@
             </w:rPr>
             <w:t>PumpUp</w:t>
           </w:r>
-          <w:proofErr w:type="spellEnd"/>
           <w:r>
             <w:rPr>
               <w:rStyle w:val="IntenseEmphasis"/>
@@ -500,15 +464,7 @@
         <w:pStyle w:val="ListBullet"/>
       </w:pPr>
       <w:r>
-        <w:t xml:space="preserve">Created </w:t>
-      </w:r>
-      <w:proofErr w:type="spellStart"/>
-      <w:r>
-        <w:t>AutoUI</w:t>
-      </w:r>
-      <w:proofErr w:type="spellEnd"/>
-      <w:r>
-        <w:t xml:space="preserve"> system for both iOS and Android (avoiding numerous issues with XML and Storyboarding) which allowed artists to create detailed views with a simple JSON file (and it would work for every iOS and Android screen size)</w:t>
+        <w:t>Created AutoUI system for both iOS and Android (avoiding numerous issues with XML and Storyboarding) which allowed artists to create detailed views with a simple JSON file (and it would work for every iOS and Android screen size)</w:t>
       </w:r>
     </w:p>
     <w:p>
@@ -680,23 +636,13 @@
           </w:rPr>
         </w:sdtEndPr>
         <w:sdtContent>
-          <w:proofErr w:type="spellStart"/>
           <w:r>
             <w:rPr>
               <w:rStyle w:val="IntenseEmphasis"/>
               <w:color w:val="001BA4"/>
               <w:u w:val="single"/>
             </w:rPr>
-            <w:t>Clipwire</w:t>
-          </w:r>
-          <w:proofErr w:type="spellEnd"/>
-          <w:r>
-            <w:rPr>
-              <w:rStyle w:val="IntenseEmphasis"/>
-              <w:color w:val="001BA4"/>
-              <w:u w:val="single"/>
-            </w:rPr>
-            <w:t xml:space="preserve"> Games – Game Programmer</w:t>
+            <w:t>Clipwire Games – Game Programmer</w:t>
           </w:r>
         </w:sdtContent>
       </w:sdt>
@@ -835,7 +781,6 @@
         <w:pStyle w:val="ListBullet"/>
       </w:pPr>
       <w:r>
-        <w:lastRenderedPageBreak/>
         <w:t xml:space="preserve">Integrated social mechanics (such as Open Graph) and push-notifications for the Facebook build of Critter Conquest </w:t>
       </w:r>
     </w:p>
@@ -844,6 +789,7 @@
         <w:pStyle w:val="ListBullet"/>
       </w:pPr>
       <w:r>
+        <w:lastRenderedPageBreak/>
         <w:t>Programmed 50% of Redshift (C#)</w:t>
       </w:r>
       <w:r>
@@ -1038,18 +984,10 @@
         <w:t xml:space="preserve"> (u</w:t>
       </w:r>
       <w:r>
-        <w:t xml:space="preserve">ser data was stored with </w:t>
-      </w:r>
-      <w:proofErr w:type="spellStart"/>
-      <w:r>
-        <w:t>Dynamo</w:t>
-      </w:r>
-      <w:r>
-        <w:t>DB</w:t>
-      </w:r>
-      <w:proofErr w:type="spellEnd"/>
-      <w:r>
-        <w:t>)</w:t>
+        <w:t>ser data was stored with Dynamo</w:t>
+      </w:r>
+      <w:r>
+        <w:t>DB)</w:t>
       </w:r>
     </w:p>
     <w:p>
@@ -1182,23 +1120,13 @@
           </w:rPr>
         </w:sdtEndPr>
         <w:sdtContent>
-          <w:proofErr w:type="spellStart"/>
           <w:r>
             <w:rPr>
               <w:rStyle w:val="IntenseEmphasis"/>
               <w:color w:val="001BA4"/>
               <w:u w:val="single"/>
             </w:rPr>
-            <w:t>Sulon</w:t>
-          </w:r>
-          <w:proofErr w:type="spellEnd"/>
-          <w:r>
-            <w:rPr>
-              <w:rStyle w:val="IntenseEmphasis"/>
-              <w:color w:val="001BA4"/>
-              <w:u w:val="single"/>
-            </w:rPr>
-            <w:t xml:space="preserve"> Technologies</w:t>
+            <w:t>Sulon Technologies</w:t>
           </w:r>
           <w:r>
             <w:rPr>
@@ -5631,6 +5559,7 @@
     <w:rsid w:val="00A47531"/>
     <w:rsid w:val="00A643D5"/>
     <w:rsid w:val="00B524E8"/>
+    <w:rsid w:val="00C7637A"/>
     <w:rsid w:val="00CD0368"/>
     <w:rsid w:val="00DC3F00"/>
   </w:rsids>
